--- a/second course/DBMS/DBMS13lab/DBMS13Report.docx
+++ b/second course/DBMS/DBMS13lab/DBMS13Report.docx
@@ -1,6 +1,6 @@
 
 <file path=word/document.xml><?xml version="1.0" encoding="utf-8"?>
-<w:document xmlns:wpc="http://schemas.microsoft.com/office/word/2010/wordprocessingCanvas" xmlns:cx="http://schemas.microsoft.com/office/drawing/2014/chartex" xmlns:cx1="http://schemas.microsoft.com/office/drawing/2015/9/8/chartex" xmlns:cx2="http://schemas.microsoft.com/office/drawing/2015/10/21/chartex" xmlns:cx3="http://schemas.microsoft.com/office/drawing/2016/5/9/chartex" xmlns:cx4="http://schemas.microsoft.com/office/drawing/2016/5/10/chartex" xmlns:cx5="http://schemas.microsoft.com/office/drawing/2016/5/11/chartex" xmlns:cx6="http://schemas.microsoft.com/office/drawing/2016/5/12/chartex" xmlns:cx7="http://schemas.microsoft.com/office/drawing/2016/5/13/chartex" xmlns:cx8="http://schemas.microsoft.com/office/drawing/2016/5/14/chartex" xmlns:mc="http://schemas.openxmlformats.org/markup-compatibility/2006" xmlns:aink="http://schemas.microsoft.com/office/drawing/2016/ink" xmlns:am3d="http://schemas.microsoft.com/office/drawing/2017/model3d" xmlns:o="urn:schemas-microsoft-com:office:office" xmlns:oel="http://schemas.microsoft.com/office/2019/extlst" xmlns:r="http://schemas.openxmlformats.org/officeDocument/2006/relationships" xmlns:m="http://schemas.openxmlformats.org/officeDocument/2006/math" xmlns:v="urn:schemas-microsoft-com:vml" xmlns:wp14="http://schemas.microsoft.com/office/word/2010/wordprocessingDrawing" xmlns:wp="http://schemas.openxmlformats.org/drawingml/2006/wordprocessingDrawing" xmlns:w10="urn:schemas-microsoft-com:office:word" xmlns:w="http://schemas.openxmlformats.org/wordprocessingml/2006/main" xmlns:w14="http://schemas.microsoft.com/office/word/2010/wordml" xmlns:w15="http://schemas.microsoft.com/office/word/2012/wordml" xmlns:w16cex="http://schemas.microsoft.com/office/word/2018/wordml/cex" xmlns:w16cid="http://schemas.microsoft.com/office/word/2016/wordml/cid" xmlns:w16="http://schemas.microsoft.com/office/word/2018/wordml" xmlns:w16du="http://schemas.microsoft.com/office/word/2023/wordml/word16du" xmlns:w16sdtdh="http://schemas.microsoft.com/office/word/2020/wordml/sdtdatahash" xmlns:w16se="http://schemas.microsoft.com/office/word/2015/wordml/symex" xmlns:wpg="http://schemas.microsoft.com/office/word/2010/wordprocessingGroup" xmlns:wpi="http://schemas.microsoft.com/office/word/2010/wordprocessingInk" xmlns:wne="http://schemas.microsoft.com/office/word/2006/wordml" xmlns:wps="http://schemas.microsoft.com/office/word/2010/wordprocessingShape" mc:Ignorable="w14 w15 w16se w16cid w16 w16cex w16sdtdh wp14">
+<w:document xmlns:wpc="http://schemas.microsoft.com/office/word/2010/wordprocessingCanvas" xmlns:cx="http://schemas.microsoft.com/office/drawing/2014/chartex" xmlns:cx1="http://schemas.microsoft.com/office/drawing/2015/9/8/chartex" xmlns:cx2="http://schemas.microsoft.com/office/drawing/2015/10/21/chartex" xmlns:cx3="http://schemas.microsoft.com/office/drawing/2016/5/9/chartex" xmlns:cx4="http://schemas.microsoft.com/office/drawing/2016/5/10/chartex" xmlns:cx5="http://schemas.microsoft.com/office/drawing/2016/5/11/chartex" xmlns:cx6="http://schemas.microsoft.com/office/drawing/2016/5/12/chartex" xmlns:cx7="http://schemas.microsoft.com/office/drawing/2016/5/13/chartex" xmlns:cx8="http://schemas.microsoft.com/office/drawing/2016/5/14/chartex" xmlns:mc="http://schemas.openxmlformats.org/markup-compatibility/2006" xmlns:aink="http://schemas.microsoft.com/office/drawing/2016/ink" xmlns:am3d="http://schemas.microsoft.com/office/drawing/2017/model3d" xmlns:o="urn:schemas-microsoft-com:office:office" xmlns:oel="http://schemas.microsoft.com/office/2019/extlst" xmlns:r="http://schemas.openxmlformats.org/officeDocument/2006/relationships" xmlns:m="http://schemas.openxmlformats.org/officeDocument/2006/math" xmlns:v="urn:schemas-microsoft-com:vml" xmlns:wp14="http://schemas.microsoft.com/office/word/2010/wordprocessingDrawing" xmlns:wp="http://schemas.openxmlformats.org/drawingml/2006/wordprocessingDrawing" xmlns:w10="urn:schemas-microsoft-com:office:word" xmlns:w="http://schemas.openxmlformats.org/wordprocessingml/2006/main" xmlns:w14="http://schemas.microsoft.com/office/word/2010/wordml" xmlns:w15="http://schemas.microsoft.com/office/word/2012/wordml" xmlns:w16cex="http://schemas.microsoft.com/office/word/2018/wordml/cex" xmlns:w16cid="http://schemas.microsoft.com/office/word/2016/wordml/cid" xmlns:w16="http://schemas.microsoft.com/office/word/2018/wordml" xmlns:w16sdtdh="http://schemas.microsoft.com/office/word/2020/wordml/sdtdatahash" xmlns:w16se="http://schemas.microsoft.com/office/word/2015/wordml/symex" xmlns:wpg="http://schemas.microsoft.com/office/word/2010/wordprocessingGroup" xmlns:wpi="http://schemas.microsoft.com/office/word/2010/wordprocessingInk" xmlns:wne="http://schemas.microsoft.com/office/word/2006/wordml" xmlns:wps="http://schemas.microsoft.com/office/word/2010/wordprocessingShape" mc:Ignorable="w14 w15 w16se w16cid w16 w16cex w16sdtdh wp14">
   <w:body>
     <w:p>
       <w:pPr>
@@ -36,7 +36,6 @@
         <w:pStyle w:val="Title"/>
         <w:rPr>
           <w:caps/>
-          <w:lang w:val="en-US"/>
         </w:rPr>
       </w:pPr>
       <w:r>
@@ -54,7 +53,6 @@
       <w:r>
         <w:rPr>
           <w:caps/>
-          <w:lang w:val="en-US"/>
         </w:rPr>
         <w:t>3</w:t>
       </w:r>
@@ -265,6 +263,400 @@
     </w:p>
     <w:p/>
     <w:p/>
+    <w:p>
+      <w:pPr>
+        <w:rPr>
+          <w:lang w:val="en-US"/>
+        </w:rPr>
+      </w:pPr>
+      <w:r>
+        <w:rPr>
+          <w:noProof/>
+          <w14:ligatures w14:val="standardContextual"/>
+        </w:rPr>
+        <w:lastRenderedPageBreak/>
+        <w:drawing>
+          <wp:inline distT="0" distB="0" distL="0" distR="0">
+            <wp:extent cx="5731510" cy="5360035"/>
+            <wp:effectExtent l="0" t="0" r="0" b="0"/>
+            <wp:docPr id="1108855202" name="Picture 1"/>
+            <wp:cNvGraphicFramePr>
+              <a:graphicFrameLocks xmlns:a="http://schemas.openxmlformats.org/drawingml/2006/main" noChangeAspect="1"/>
+            </wp:cNvGraphicFramePr>
+            <a:graphic xmlns:a="http://schemas.openxmlformats.org/drawingml/2006/main">
+              <a:graphicData uri="http://schemas.openxmlformats.org/drawingml/2006/picture">
+                <pic:pic xmlns:pic="http://schemas.openxmlformats.org/drawingml/2006/picture">
+                  <pic:nvPicPr>
+                    <pic:cNvPr id="1108855202" name="Picture 1108855202"/>
+                    <pic:cNvPicPr/>
+                  </pic:nvPicPr>
+                  <pic:blipFill>
+                    <a:blip r:embed="rId4">
+                      <a:extLst>
+                        <a:ext uri="{28A0092B-C50C-407E-A947-70E740481C1C}">
+                          <a14:useLocalDpi xmlns:a14="http://schemas.microsoft.com/office/drawing/2010/main" val="0"/>
+                        </a:ext>
+                      </a:extLst>
+                    </a:blip>
+                    <a:stretch>
+                      <a:fillRect/>
+                    </a:stretch>
+                  </pic:blipFill>
+                  <pic:spPr>
+                    <a:xfrm>
+                      <a:off x="0" y="0"/>
+                      <a:ext cx="5731510" cy="5360035"/>
+                    </a:xfrm>
+                    <a:prstGeom prst="rect">
+                      <a:avLst/>
+                    </a:prstGeom>
+                  </pic:spPr>
+                </pic:pic>
+              </a:graphicData>
+            </a:graphic>
+          </wp:inline>
+        </w:drawing>
+      </w:r>
+    </w:p>
+    <w:p>
+      <w:r>
+        <w:br w:type="page"/>
+      </w:r>
+      <w:r>
+        <w:rPr>
+          <w:noProof/>
+          <w14:ligatures w14:val="standardContextual"/>
+        </w:rPr>
+        <w:lastRenderedPageBreak/>
+        <w:drawing>
+          <wp:inline distT="0" distB="0" distL="0" distR="0">
+            <wp:extent cx="5731510" cy="3497580"/>
+            <wp:effectExtent l="0" t="0" r="0" b="0"/>
+            <wp:docPr id="730889202" name="Picture 2"/>
+            <wp:cNvGraphicFramePr>
+              <a:graphicFrameLocks xmlns:a="http://schemas.openxmlformats.org/drawingml/2006/main" noChangeAspect="1"/>
+            </wp:cNvGraphicFramePr>
+            <a:graphic xmlns:a="http://schemas.openxmlformats.org/drawingml/2006/main">
+              <a:graphicData uri="http://schemas.openxmlformats.org/drawingml/2006/picture">
+                <pic:pic xmlns:pic="http://schemas.openxmlformats.org/drawingml/2006/picture">
+                  <pic:nvPicPr>
+                    <pic:cNvPr id="730889202" name="Picture 730889202"/>
+                    <pic:cNvPicPr/>
+                  </pic:nvPicPr>
+                  <pic:blipFill>
+                    <a:blip r:embed="rId5">
+                      <a:extLst>
+                        <a:ext uri="{28A0092B-C50C-407E-A947-70E740481C1C}">
+                          <a14:useLocalDpi xmlns:a14="http://schemas.microsoft.com/office/drawing/2010/main" val="0"/>
+                        </a:ext>
+                      </a:extLst>
+                    </a:blip>
+                    <a:stretch>
+                      <a:fillRect/>
+                    </a:stretch>
+                  </pic:blipFill>
+                  <pic:spPr>
+                    <a:xfrm>
+                      <a:off x="0" y="0"/>
+                      <a:ext cx="5731510" cy="3497580"/>
+                    </a:xfrm>
+                    <a:prstGeom prst="rect">
+                      <a:avLst/>
+                    </a:prstGeom>
+                  </pic:spPr>
+                </pic:pic>
+              </a:graphicData>
+            </a:graphic>
+          </wp:inline>
+        </w:drawing>
+      </w:r>
+    </w:p>
+    <w:p>
+      <w:pPr>
+        <w:rPr>
+          <w:lang w:val="en-US"/>
+        </w:rPr>
+      </w:pPr>
+    </w:p>
+    <w:p/>
+    <w:p>
+      <w:pPr>
+        <w:rPr>
+          <w:lang w:val="en-US"/>
+        </w:rPr>
+      </w:pPr>
+    </w:p>
+    <w:p>
+      <w:pPr>
+        <w:rPr>
+          <w:lang w:val="en-US"/>
+        </w:rPr>
+      </w:pPr>
+      <w:r>
+        <w:rPr>
+          <w:noProof/>
+          <w:lang w:val="en-US"/>
+          <w14:ligatures w14:val="standardContextual"/>
+        </w:rPr>
+        <w:drawing>
+          <wp:inline distT="0" distB="0" distL="0" distR="0">
+            <wp:extent cx="5731510" cy="3964305"/>
+            <wp:effectExtent l="0" t="0" r="0" b="0"/>
+            <wp:docPr id="2070827161" name="Picture 3"/>
+            <wp:cNvGraphicFramePr>
+              <a:graphicFrameLocks xmlns:a="http://schemas.openxmlformats.org/drawingml/2006/main" noChangeAspect="1"/>
+            </wp:cNvGraphicFramePr>
+            <a:graphic xmlns:a="http://schemas.openxmlformats.org/drawingml/2006/main">
+              <a:graphicData uri="http://schemas.openxmlformats.org/drawingml/2006/picture">
+                <pic:pic xmlns:pic="http://schemas.openxmlformats.org/drawingml/2006/picture">
+                  <pic:nvPicPr>
+                    <pic:cNvPr id="2070827161" name="Picture 2070827161"/>
+                    <pic:cNvPicPr/>
+                  </pic:nvPicPr>
+                  <pic:blipFill>
+                    <a:blip r:embed="rId6">
+                      <a:extLst>
+                        <a:ext uri="{28A0092B-C50C-407E-A947-70E740481C1C}">
+                          <a14:useLocalDpi xmlns:a14="http://schemas.microsoft.com/office/drawing/2010/main" val="0"/>
+                        </a:ext>
+                      </a:extLst>
+                    </a:blip>
+                    <a:stretch>
+                      <a:fillRect/>
+                    </a:stretch>
+                  </pic:blipFill>
+                  <pic:spPr>
+                    <a:xfrm>
+                      <a:off x="0" y="0"/>
+                      <a:ext cx="5731510" cy="3964305"/>
+                    </a:xfrm>
+                    <a:prstGeom prst="rect">
+                      <a:avLst/>
+                    </a:prstGeom>
+                  </pic:spPr>
+                </pic:pic>
+              </a:graphicData>
+            </a:graphic>
+          </wp:inline>
+        </w:drawing>
+      </w:r>
+    </w:p>
+    <w:p>
+      <w:pPr>
+        <w:rPr>
+          <w:lang w:val="en-US"/>
+        </w:rPr>
+      </w:pPr>
+    </w:p>
+    <w:p>
+      <w:pPr>
+        <w:rPr>
+          <w:lang w:val="en-US"/>
+        </w:rPr>
+      </w:pPr>
+    </w:p>
+    <w:p>
+      <w:pPr>
+        <w:rPr>
+          <w:lang w:val="en-US"/>
+        </w:rPr>
+      </w:pPr>
+    </w:p>
+    <w:p>
+      <w:pPr>
+        <w:rPr>
+          <w:lang w:val="en-US"/>
+        </w:rPr>
+      </w:pPr>
+      <w:r>
+        <w:rPr>
+          <w:noProof/>
+          <w:lang w:val="en-US"/>
+          <w14:ligatures w14:val="standardContextual"/>
+        </w:rPr>
+        <w:lastRenderedPageBreak/>
+        <w:drawing>
+          <wp:inline distT="0" distB="0" distL="0" distR="0">
+            <wp:extent cx="5731510" cy="6045835"/>
+            <wp:effectExtent l="0" t="0" r="0" b="0"/>
+            <wp:docPr id="1936656627" name="Picture 4"/>
+            <wp:cNvGraphicFramePr>
+              <a:graphicFrameLocks xmlns:a="http://schemas.openxmlformats.org/drawingml/2006/main" noChangeAspect="1"/>
+            </wp:cNvGraphicFramePr>
+            <a:graphic xmlns:a="http://schemas.openxmlformats.org/drawingml/2006/main">
+              <a:graphicData uri="http://schemas.openxmlformats.org/drawingml/2006/picture">
+                <pic:pic xmlns:pic="http://schemas.openxmlformats.org/drawingml/2006/picture">
+                  <pic:nvPicPr>
+                    <pic:cNvPr id="1936656627" name="Picture 1936656627"/>
+                    <pic:cNvPicPr/>
+                  </pic:nvPicPr>
+                  <pic:blipFill>
+                    <a:blip r:embed="rId7">
+                      <a:extLst>
+                        <a:ext uri="{28A0092B-C50C-407E-A947-70E740481C1C}">
+                          <a14:useLocalDpi xmlns:a14="http://schemas.microsoft.com/office/drawing/2010/main" val="0"/>
+                        </a:ext>
+                      </a:extLst>
+                    </a:blip>
+                    <a:stretch>
+                      <a:fillRect/>
+                    </a:stretch>
+                  </pic:blipFill>
+                  <pic:spPr>
+                    <a:xfrm>
+                      <a:off x="0" y="0"/>
+                      <a:ext cx="5731510" cy="6045835"/>
+                    </a:xfrm>
+                    <a:prstGeom prst="rect">
+                      <a:avLst/>
+                    </a:prstGeom>
+                  </pic:spPr>
+                </pic:pic>
+              </a:graphicData>
+            </a:graphic>
+          </wp:inline>
+        </w:drawing>
+      </w:r>
+    </w:p>
+    <w:p>
+      <w:pPr>
+        <w:rPr>
+          <w:lang w:val="en-US"/>
+        </w:rPr>
+      </w:pPr>
+    </w:p>
+    <w:p>
+      <w:pPr>
+        <w:rPr>
+          <w:lang w:val="en-US"/>
+        </w:rPr>
+      </w:pPr>
+    </w:p>
+    <w:p>
+      <w:pPr>
+        <w:rPr>
+          <w:lang w:val="en-US"/>
+        </w:rPr>
+      </w:pPr>
+    </w:p>
+    <w:p>
+      <w:pPr>
+        <w:rPr>
+          <w:lang w:val="en-US"/>
+        </w:rPr>
+      </w:pPr>
+    </w:p>
+    <w:p>
+      <w:pPr>
+        <w:rPr>
+          <w:lang w:val="en-US"/>
+        </w:rPr>
+      </w:pPr>
+      <w:r>
+        <w:rPr>
+          <w:noProof/>
+          <w:lang w:val="en-US"/>
+          <w14:ligatures w14:val="standardContextual"/>
+        </w:rPr>
+        <w:lastRenderedPageBreak/>
+        <w:drawing>
+          <wp:inline distT="0" distB="0" distL="0" distR="0">
+            <wp:extent cx="5731510" cy="5347335"/>
+            <wp:effectExtent l="0" t="0" r="0" b="0"/>
+            <wp:docPr id="1550963091" name="Picture 5"/>
+            <wp:cNvGraphicFramePr>
+              <a:graphicFrameLocks xmlns:a="http://schemas.openxmlformats.org/drawingml/2006/main" noChangeAspect="1"/>
+            </wp:cNvGraphicFramePr>
+            <a:graphic xmlns:a="http://schemas.openxmlformats.org/drawingml/2006/main">
+              <a:graphicData uri="http://schemas.openxmlformats.org/drawingml/2006/picture">
+                <pic:pic xmlns:pic="http://schemas.openxmlformats.org/drawingml/2006/picture">
+                  <pic:nvPicPr>
+                    <pic:cNvPr id="1550963091" name="Picture 1550963091"/>
+                    <pic:cNvPicPr/>
+                  </pic:nvPicPr>
+                  <pic:blipFill>
+                    <a:blip r:embed="rId8">
+                      <a:extLst>
+                        <a:ext uri="{28A0092B-C50C-407E-A947-70E740481C1C}">
+                          <a14:useLocalDpi xmlns:a14="http://schemas.microsoft.com/office/drawing/2010/main" val="0"/>
+                        </a:ext>
+                      </a:extLst>
+                    </a:blip>
+                    <a:stretch>
+                      <a:fillRect/>
+                    </a:stretch>
+                  </pic:blipFill>
+                  <pic:spPr>
+                    <a:xfrm>
+                      <a:off x="0" y="0"/>
+                      <a:ext cx="5731510" cy="5347335"/>
+                    </a:xfrm>
+                    <a:prstGeom prst="rect">
+                      <a:avLst/>
+                    </a:prstGeom>
+                  </pic:spPr>
+                </pic:pic>
+              </a:graphicData>
+            </a:graphic>
+          </wp:inline>
+        </w:drawing>
+      </w:r>
+    </w:p>
+    <w:p>
+      <w:pPr>
+        <w:rPr>
+          <w:lang w:val="en-US"/>
+        </w:rPr>
+      </w:pPr>
+      <w:r>
+        <w:rPr>
+          <w:noProof/>
+          <w:lang w:val="en-US"/>
+          <w14:ligatures w14:val="standardContextual"/>
+        </w:rPr>
+        <w:drawing>
+          <wp:inline distT="0" distB="0" distL="0" distR="0">
+            <wp:extent cx="5731510" cy="3160395"/>
+            <wp:effectExtent l="0" t="0" r="0" b="1905"/>
+            <wp:docPr id="743969376" name="Picture 6"/>
+            <wp:cNvGraphicFramePr>
+              <a:graphicFrameLocks xmlns:a="http://schemas.openxmlformats.org/drawingml/2006/main" noChangeAspect="1"/>
+            </wp:cNvGraphicFramePr>
+            <a:graphic xmlns:a="http://schemas.openxmlformats.org/drawingml/2006/main">
+              <a:graphicData uri="http://schemas.openxmlformats.org/drawingml/2006/picture">
+                <pic:pic xmlns:pic="http://schemas.openxmlformats.org/drawingml/2006/picture">
+                  <pic:nvPicPr>
+                    <pic:cNvPr id="743969376" name="Picture 743969376"/>
+                    <pic:cNvPicPr/>
+                  </pic:nvPicPr>
+                  <pic:blipFill>
+                    <a:blip r:embed="rId9">
+                      <a:extLst>
+                        <a:ext uri="{28A0092B-C50C-407E-A947-70E740481C1C}">
+                          <a14:useLocalDpi xmlns:a14="http://schemas.microsoft.com/office/drawing/2010/main" val="0"/>
+                        </a:ext>
+                      </a:extLst>
+                    </a:blip>
+                    <a:stretch>
+                      <a:fillRect/>
+                    </a:stretch>
+                  </pic:blipFill>
+                  <pic:spPr>
+                    <a:xfrm>
+                      <a:off x="0" y="0"/>
+                      <a:ext cx="5731510" cy="3160395"/>
+                    </a:xfrm>
+                    <a:prstGeom prst="rect">
+                      <a:avLst/>
+                    </a:prstGeom>
+                  </pic:spPr>
+                </pic:pic>
+              </a:graphicData>
+            </a:graphic>
+          </wp:inline>
+        </w:drawing>
+      </w:r>
+    </w:p>
     <w:p>
       <w:pPr>
         <w:rPr>
@@ -307,7 +699,7 @@
                     <pic:cNvPicPr/>
                   </pic:nvPicPr>
                   <pic:blipFill>
-                    <a:blip r:embed="rId4" cstate="print">
+                    <a:blip r:embed="rId10" cstate="print">
                       <a:extLst>
                         <a:ext uri="{28A0092B-C50C-407E-A947-70E740481C1C}">
                           <a14:useLocalDpi xmlns:a14="http://schemas.microsoft.com/office/drawing/2010/main" val="0"/>
@@ -370,7 +762,7 @@
                     <pic:cNvPicPr/>
                   </pic:nvPicPr>
                   <pic:blipFill>
-                    <a:blip r:embed="rId5">
+                    <a:blip r:embed="rId11">
                       <a:extLst>
                         <a:ext uri="{28A0092B-C50C-407E-A947-70E740481C1C}">
                           <a14:useLocalDpi xmlns:a14="http://schemas.microsoft.com/office/drawing/2010/main" val="0"/>

--- a/second course/DBMS/DBMS13lab/DBMS13Report.docx
+++ b/second course/DBMS/DBMS13lab/DBMS13Report.docx
@@ -670,19 +670,194 @@
           <w:lang w:val="en-US"/>
         </w:rPr>
       </w:pPr>
-    </w:p>
-    <w:p>
-      <w:pPr>
-        <w:rPr>
-          <w:lang w:val="en-US"/>
-        </w:rPr>
-      </w:pPr>
       <w:r>
         <w:rPr>
           <w:noProof/>
           <w:lang w:val="en-US"/>
           <w14:ligatures w14:val="standardContextual"/>
         </w:rPr>
+        <w:lastRenderedPageBreak/>
+        <w:drawing>
+          <wp:inline distT="0" distB="0" distL="0" distR="0">
+            <wp:extent cx="5731510" cy="2302510"/>
+            <wp:effectExtent l="0" t="0" r="0" b="0"/>
+            <wp:docPr id="1563474591" name="Picture 1"/>
+            <wp:cNvGraphicFramePr>
+              <a:graphicFrameLocks xmlns:a="http://schemas.openxmlformats.org/drawingml/2006/main" noChangeAspect="1"/>
+            </wp:cNvGraphicFramePr>
+            <a:graphic xmlns:a="http://schemas.openxmlformats.org/drawingml/2006/main">
+              <a:graphicData uri="http://schemas.openxmlformats.org/drawingml/2006/picture">
+                <pic:pic xmlns:pic="http://schemas.openxmlformats.org/drawingml/2006/picture">
+                  <pic:nvPicPr>
+                    <pic:cNvPr id="1563474591" name="Picture 1563474591"/>
+                    <pic:cNvPicPr/>
+                  </pic:nvPicPr>
+                  <pic:blipFill>
+                    <a:blip r:embed="rId10" cstate="print">
+                      <a:extLst>
+                        <a:ext uri="{28A0092B-C50C-407E-A947-70E740481C1C}">
+                          <a14:useLocalDpi xmlns:a14="http://schemas.microsoft.com/office/drawing/2010/main" val="0"/>
+                        </a:ext>
+                      </a:extLst>
+                    </a:blip>
+                    <a:stretch>
+                      <a:fillRect/>
+                    </a:stretch>
+                  </pic:blipFill>
+                  <pic:spPr>
+                    <a:xfrm>
+                      <a:off x="0" y="0"/>
+                      <a:ext cx="5731510" cy="2302510"/>
+                    </a:xfrm>
+                    <a:prstGeom prst="rect">
+                      <a:avLst/>
+                    </a:prstGeom>
+                  </pic:spPr>
+                </pic:pic>
+              </a:graphicData>
+            </a:graphic>
+          </wp:inline>
+        </w:drawing>
+      </w:r>
+    </w:p>
+    <w:p>
+      <w:pPr>
+        <w:rPr>
+          <w:lang w:val="en-US"/>
+        </w:rPr>
+      </w:pPr>
+    </w:p>
+    <w:p>
+      <w:pPr>
+        <w:rPr>
+          <w:lang w:val="en-US"/>
+        </w:rPr>
+      </w:pPr>
+      <w:r>
+        <w:rPr>
+          <w:noProof/>
+          <w:lang w:val="en-US"/>
+          <w14:ligatures w14:val="standardContextual"/>
+        </w:rPr>
+        <w:drawing>
+          <wp:inline distT="0" distB="0" distL="0" distR="0">
+            <wp:extent cx="5731510" cy="3449955"/>
+            <wp:effectExtent l="0" t="0" r="0" b="4445"/>
+            <wp:docPr id="375818098" name="Picture 2"/>
+            <wp:cNvGraphicFramePr>
+              <a:graphicFrameLocks xmlns:a="http://schemas.openxmlformats.org/drawingml/2006/main" noChangeAspect="1"/>
+            </wp:cNvGraphicFramePr>
+            <a:graphic xmlns:a="http://schemas.openxmlformats.org/drawingml/2006/main">
+              <a:graphicData uri="http://schemas.openxmlformats.org/drawingml/2006/picture">
+                <pic:pic xmlns:pic="http://schemas.openxmlformats.org/drawingml/2006/picture">
+                  <pic:nvPicPr>
+                    <pic:cNvPr id="375818098" name="Picture 375818098"/>
+                    <pic:cNvPicPr/>
+                  </pic:nvPicPr>
+                  <pic:blipFill>
+                    <a:blip r:embed="rId11" cstate="print">
+                      <a:extLst>
+                        <a:ext uri="{28A0092B-C50C-407E-A947-70E740481C1C}">
+                          <a14:useLocalDpi xmlns:a14="http://schemas.microsoft.com/office/drawing/2010/main" val="0"/>
+                        </a:ext>
+                      </a:extLst>
+                    </a:blip>
+                    <a:stretch>
+                      <a:fillRect/>
+                    </a:stretch>
+                  </pic:blipFill>
+                  <pic:spPr>
+                    <a:xfrm>
+                      <a:off x="0" y="0"/>
+                      <a:ext cx="5731510" cy="3449955"/>
+                    </a:xfrm>
+                    <a:prstGeom prst="rect">
+                      <a:avLst/>
+                    </a:prstGeom>
+                  </pic:spPr>
+                </pic:pic>
+              </a:graphicData>
+            </a:graphic>
+          </wp:inline>
+        </w:drawing>
+      </w:r>
+    </w:p>
+    <w:p>
+      <w:pPr>
+        <w:rPr>
+          <w:lang w:val="en-US"/>
+        </w:rPr>
+      </w:pPr>
+      <w:r>
+        <w:rPr>
+          <w:noProof/>
+          <w:lang w:val="en-US"/>
+          <w14:ligatures w14:val="standardContextual"/>
+        </w:rPr>
+        <w:lastRenderedPageBreak/>
+        <w:drawing>
+          <wp:inline distT="0" distB="0" distL="0" distR="0">
+            <wp:extent cx="5731510" cy="3360420"/>
+            <wp:effectExtent l="0" t="0" r="0" b="5080"/>
+            <wp:docPr id="444539466" name="Picture 3"/>
+            <wp:cNvGraphicFramePr>
+              <a:graphicFrameLocks xmlns:a="http://schemas.openxmlformats.org/drawingml/2006/main" noChangeAspect="1"/>
+            </wp:cNvGraphicFramePr>
+            <a:graphic xmlns:a="http://schemas.openxmlformats.org/drawingml/2006/main">
+              <a:graphicData uri="http://schemas.openxmlformats.org/drawingml/2006/picture">
+                <pic:pic xmlns:pic="http://schemas.openxmlformats.org/drawingml/2006/picture">
+                  <pic:nvPicPr>
+                    <pic:cNvPr id="444539466" name="Picture 444539466"/>
+                    <pic:cNvPicPr/>
+                  </pic:nvPicPr>
+                  <pic:blipFill>
+                    <a:blip r:embed="rId12" cstate="print">
+                      <a:extLst>
+                        <a:ext uri="{28A0092B-C50C-407E-A947-70E740481C1C}">
+                          <a14:useLocalDpi xmlns:a14="http://schemas.microsoft.com/office/drawing/2010/main" val="0"/>
+                        </a:ext>
+                      </a:extLst>
+                    </a:blip>
+                    <a:stretch>
+                      <a:fillRect/>
+                    </a:stretch>
+                  </pic:blipFill>
+                  <pic:spPr>
+                    <a:xfrm>
+                      <a:off x="0" y="0"/>
+                      <a:ext cx="5731510" cy="3360420"/>
+                    </a:xfrm>
+                    <a:prstGeom prst="rect">
+                      <a:avLst/>
+                    </a:prstGeom>
+                  </pic:spPr>
+                </pic:pic>
+              </a:graphicData>
+            </a:graphic>
+          </wp:inline>
+        </w:drawing>
+      </w:r>
+    </w:p>
+    <w:p>
+      <w:pPr>
+        <w:rPr>
+          <w:lang w:val="en-US"/>
+        </w:rPr>
+      </w:pPr>
+    </w:p>
+    <w:p>
+      <w:pPr>
+        <w:rPr>
+          <w:lang w:val="en-US"/>
+        </w:rPr>
+      </w:pPr>
+      <w:r>
+        <w:rPr>
+          <w:noProof/>
+          <w:lang w:val="en-US"/>
+          <w14:ligatures w14:val="standardContextual"/>
+        </w:rPr>
+        <w:lastRenderedPageBreak/>
         <w:drawing>
           <wp:inline distT="0" distB="0" distL="0" distR="0">
             <wp:extent cx="5731510" cy="5473065"/>
@@ -699,7 +874,7 @@
                     <pic:cNvPicPr/>
                   </pic:nvPicPr>
                   <pic:blipFill>
-                    <a:blip r:embed="rId10" cstate="print">
+                    <a:blip r:embed="rId13" cstate="print">
                       <a:extLst>
                         <a:ext uri="{28A0092B-C50C-407E-A947-70E740481C1C}">
                           <a14:useLocalDpi xmlns:a14="http://schemas.microsoft.com/office/drawing/2010/main" val="0"/>
@@ -762,7 +937,7 @@
                     <pic:cNvPicPr/>
                   </pic:nvPicPr>
                   <pic:blipFill>
-                    <a:blip r:embed="rId11">
+                    <a:blip r:embed="rId14">
                       <a:extLst>
                         <a:ext uri="{28A0092B-C50C-407E-A947-70E740481C1C}">
                           <a14:useLocalDpi xmlns:a14="http://schemas.microsoft.com/office/drawing/2010/main" val="0"/>

--- a/second course/DBMS/DBMS13lab/DBMS13Report.docx
+++ b/second course/DBMS/DBMS13lab/DBMS13Report.docx
@@ -952,6 +952,117 @@
                     <a:xfrm>
                       <a:off x="0" y="0"/>
                       <a:ext cx="5731510" cy="4844415"/>
+                    </a:xfrm>
+                    <a:prstGeom prst="rect">
+                      <a:avLst/>
+                    </a:prstGeom>
+                  </pic:spPr>
+                </pic:pic>
+              </a:graphicData>
+            </a:graphic>
+          </wp:inline>
+        </w:drawing>
+      </w:r>
+    </w:p>
+    <w:p>
+      <w:pPr>
+        <w:rPr>
+          <w:lang w:val="en-US"/>
+        </w:rPr>
+      </w:pPr>
+      <w:r>
+        <w:rPr>
+          <w:noProof/>
+          <w:lang w:val="en-US"/>
+          <w14:ligatures w14:val="standardContextual"/>
+        </w:rPr>
+        <w:drawing>
+          <wp:inline distT="0" distB="0" distL="0" distR="0">
+            <wp:extent cx="5731510" cy="3439795"/>
+            <wp:effectExtent l="0" t="0" r="0" b="1905"/>
+            <wp:docPr id="448595335" name="Picture 2"/>
+            <wp:cNvGraphicFramePr>
+              <a:graphicFrameLocks xmlns:a="http://schemas.openxmlformats.org/drawingml/2006/main" noChangeAspect="1"/>
+            </wp:cNvGraphicFramePr>
+            <a:graphic xmlns:a="http://schemas.openxmlformats.org/drawingml/2006/main">
+              <a:graphicData uri="http://schemas.openxmlformats.org/drawingml/2006/picture">
+                <pic:pic xmlns:pic="http://schemas.openxmlformats.org/drawingml/2006/picture">
+                  <pic:nvPicPr>
+                    <pic:cNvPr id="448595335" name="Picture 448595335"/>
+                    <pic:cNvPicPr/>
+                  </pic:nvPicPr>
+                  <pic:blipFill>
+                    <a:blip r:embed="rId15" cstate="print">
+                      <a:extLst>
+                        <a:ext uri="{28A0092B-C50C-407E-A947-70E740481C1C}">
+                          <a14:useLocalDpi xmlns:a14="http://schemas.microsoft.com/office/drawing/2010/main" val="0"/>
+                        </a:ext>
+                      </a:extLst>
+                    </a:blip>
+                    <a:stretch>
+                      <a:fillRect/>
+                    </a:stretch>
+                  </pic:blipFill>
+                  <pic:spPr>
+                    <a:xfrm>
+                      <a:off x="0" y="0"/>
+                      <a:ext cx="5731510" cy="3439795"/>
+                    </a:xfrm>
+                    <a:prstGeom prst="rect">
+                      <a:avLst/>
+                    </a:prstGeom>
+                  </pic:spPr>
+                </pic:pic>
+              </a:graphicData>
+            </a:graphic>
+          </wp:inline>
+        </w:drawing>
+      </w:r>
+    </w:p>
+    <w:p>
+      <w:pPr>
+        <w:rPr>
+          <w:lang w:val="en-US"/>
+        </w:rPr>
+      </w:pPr>
+      <w:r>
+        <w:rPr>
+          <w:noProof/>
+          <w:lang w:val="en-US"/>
+          <w14:ligatures w14:val="standardContextual"/>
+        </w:rPr>
+        <w:lastRenderedPageBreak/>
+        <w:drawing>
+          <wp:inline distT="0" distB="0" distL="0" distR="0">
+            <wp:extent cx="5731510" cy="4281805"/>
+            <wp:effectExtent l="0" t="0" r="0" b="0"/>
+            <wp:docPr id="557381819" name="Picture 3"/>
+            <wp:cNvGraphicFramePr>
+              <a:graphicFrameLocks xmlns:a="http://schemas.openxmlformats.org/drawingml/2006/main" noChangeAspect="1"/>
+            </wp:cNvGraphicFramePr>
+            <a:graphic xmlns:a="http://schemas.openxmlformats.org/drawingml/2006/main">
+              <a:graphicData uri="http://schemas.openxmlformats.org/drawingml/2006/picture">
+                <pic:pic xmlns:pic="http://schemas.openxmlformats.org/drawingml/2006/picture">
+                  <pic:nvPicPr>
+                    <pic:cNvPr id="557381819" name="Picture 557381819"/>
+                    <pic:cNvPicPr/>
+                  </pic:nvPicPr>
+                  <pic:blipFill>
+                    <a:blip r:embed="rId16">
+                      <a:extLst>
+                        <a:ext uri="{28A0092B-C50C-407E-A947-70E740481C1C}">
+                          <a14:useLocalDpi xmlns:a14="http://schemas.microsoft.com/office/drawing/2010/main" val="0"/>
+                        </a:ext>
+                      </a:extLst>
+                    </a:blip>
+                    <a:stretch>
+                      <a:fillRect/>
+                    </a:stretch>
+                  </pic:blipFill>
+                  <pic:spPr>
+                    <a:xfrm>
+                      <a:off x="0" y="0"/>
+                      <a:ext cx="5731510" cy="4281805"/>
                     </a:xfrm>
                     <a:prstGeom prst="rect">
                       <a:avLst/>

--- a/second course/DBMS/DBMS13lab/DBMS13Report.docx
+++ b/second course/DBMS/DBMS13lab/DBMS13Report.docx
@@ -1063,6 +1063,68 @@
                     <a:xfrm>
                       <a:off x="0" y="0"/>
                       <a:ext cx="5731510" cy="4281805"/>
+                    </a:xfrm>
+                    <a:prstGeom prst="rect">
+                      <a:avLst/>
+                    </a:prstGeom>
+                  </pic:spPr>
+                </pic:pic>
+              </a:graphicData>
+            </a:graphic>
+          </wp:inline>
+        </w:drawing>
+      </w:r>
+    </w:p>
+    <w:p>
+      <w:pPr>
+        <w:rPr>
+          <w:lang w:val="en-US"/>
+        </w:rPr>
+      </w:pPr>
+    </w:p>
+    <w:p>
+      <w:pPr>
+        <w:rPr>
+          <w:lang w:val="en-US"/>
+        </w:rPr>
+      </w:pPr>
+      <w:r>
+        <w:rPr>
+          <w:noProof/>
+          <w:lang w:val="en-US"/>
+          <w14:ligatures w14:val="standardContextual"/>
+        </w:rPr>
+        <w:drawing>
+          <wp:inline distT="0" distB="0" distL="0" distR="0">
+            <wp:extent cx="5731510" cy="2981960"/>
+            <wp:effectExtent l="0" t="0" r="0" b="2540"/>
+            <wp:docPr id="595027838" name="Picture 1"/>
+            <wp:cNvGraphicFramePr>
+              <a:graphicFrameLocks xmlns:a="http://schemas.openxmlformats.org/drawingml/2006/main" noChangeAspect="1"/>
+            </wp:cNvGraphicFramePr>
+            <a:graphic xmlns:a="http://schemas.openxmlformats.org/drawingml/2006/main">
+              <a:graphicData uri="http://schemas.openxmlformats.org/drawingml/2006/picture">
+                <pic:pic xmlns:pic="http://schemas.openxmlformats.org/drawingml/2006/picture">
+                  <pic:nvPicPr>
+                    <pic:cNvPr id="595027838" name="Picture 595027838"/>
+                    <pic:cNvPicPr/>
+                  </pic:nvPicPr>
+                  <pic:blipFill>
+                    <a:blip r:embed="rId17" cstate="print">
+                      <a:extLst>
+                        <a:ext uri="{28A0092B-C50C-407E-A947-70E740481C1C}">
+                          <a14:useLocalDpi xmlns:a14="http://schemas.microsoft.com/office/drawing/2010/main" val="0"/>
+                        </a:ext>
+                      </a:extLst>
+                    </a:blip>
+                    <a:stretch>
+                      <a:fillRect/>
+                    </a:stretch>
+                  </pic:blipFill>
+                  <pic:spPr>
+                    <a:xfrm>
+                      <a:off x="0" y="0"/>
+                      <a:ext cx="5731510" cy="2981960"/>
                     </a:xfrm>
                     <a:prstGeom prst="rect">
                       <a:avLst/>
